--- a/2_design/generative-ai/MatrixNeuralNetwork.docx
+++ b/2_design/generative-ai/MatrixNeuralNetwork.docx
@@ -17,7 +17,25 @@
           <w:sz w:val="32"/>
           <w:szCs w:val="32"/>
         </w:rPr>
-        <w:t>Matrix neural network is the alternative of convolutional neural network</w:t>
+        <w:t xml:space="preserve">Is </w:t>
+      </w:r>
+      <w:r>
+        <w:rPr>
+          <w:b/>
+          <w:sz w:val="32"/>
+          <w:szCs w:val="32"/>
+        </w:rPr>
+        <w:t>m</w:t>
+      </w:r>
+      <w:bookmarkStart w:id="0" w:name="_GoBack"/>
+      <w:bookmarkEnd w:id="0"/>
+      <w:r>
+        <w:rPr>
+          <w:b/>
+          <w:sz w:val="32"/>
+          <w:szCs w:val="32"/>
+        </w:rPr>
+        <w:t>atrix neural network the alternative of convolutional neural network</w:t>
       </w:r>
       <w:r>
         <w:rPr>
@@ -1680,10 +1698,7 @@
         </m:oMath>
       </m:oMathPara>
     </w:p>
-    <w:p>
-      <w:bookmarkStart w:id="0" w:name="_GoBack"/>
-      <w:bookmarkEnd w:id="0"/>
-    </w:p>
+    <w:p/>
     <w:p>
       <m:oMathPara>
         <m:oMath>
@@ -2704,7 +2719,7 @@
 </file>
 
 <file path=customXml/itemProps1.xml><?xml version="1.0" encoding="utf-8"?>
-<ds:datastoreItem xmlns:ds="http://schemas.openxmlformats.org/officeDocument/2006/customXml" ds:itemID="{4DADBBDA-92E8-4F58-B33E-D7913B759B37}">
+<ds:datastoreItem xmlns:ds="http://schemas.openxmlformats.org/officeDocument/2006/customXml" ds:itemID="{7DC23B29-C6B7-40CD-A5F9-D2E01622E790}">
   <ds:schemaRefs>
     <ds:schemaRef ds:uri="http://schemas.openxmlformats.org/officeDocument/2006/bibliography"/>
   </ds:schemaRefs>

--- a/2_design/generative-ai/MatrixNeuralNetwork.docx
+++ b/2_design/generative-ai/MatrixNeuralNetwork.docx
@@ -4922,9 +4922,6 @@
                         <m:t>l</m:t>
                       </m:r>
                       <m:r>
-                        <m:rPr>
-                          <m:aln/>
-                        </m:rPr>
                         <w:rPr>
                           <w:rFonts w:ascii="Cambria Math" w:hAnsi="Cambria Math"/>
                         </w:rPr>
@@ -5331,17 +5328,7 @@
                           <w:rFonts w:ascii="Cambria Math" w:hAnsi="Cambria Math"/>
                           <w:szCs w:val="26"/>
                         </w:rPr>
-                        <m:t>l</m:t>
-                      </m:r>
-                      <m:r>
-                        <m:rPr>
-                          <m:aln/>
-                        </m:rPr>
-                        <w:rPr>
-                          <w:rFonts w:ascii="Cambria Math" w:hAnsi="Cambria Math"/>
-                          <w:szCs w:val="26"/>
-                        </w:rPr>
-                        <m:t>=</m:t>
+                        <m:t>l=</m:t>
                       </m:r>
                       <m:sSup>
                         <m:sSupPr>
@@ -5617,14 +5604,7 @@
                               <w:rFonts w:ascii="Cambria Math" w:hAnsi="Cambria Math"/>
                               <w:szCs w:val="26"/>
                             </w:rPr>
-                            <m:t>1,K</m:t>
-                          </m:r>
-                          <m:r>
-                            <w:rPr>
-                              <w:rFonts w:ascii="Cambria Math" w:hAnsi="Cambria Math"/>
-                              <w:szCs w:val="26"/>
-                            </w:rPr>
-                            <m:t>-1</m:t>
+                            <m:t>1,K-1</m:t>
                           </m:r>
                         </m:e>
                       </m:acc>
@@ -17839,10 +17819,7 @@
         <w:t>K</w:t>
       </w:r>
       <w:r>
-        <w:t>)</w:t>
-      </w:r>
-      <w:r>
-        <w:t xml:space="preserve"> with respect to </w:t>
+        <w:t xml:space="preserve">) with respect to </w:t>
       </w:r>
       <w:proofErr w:type="spellStart"/>
       <w:r>
@@ -17950,24 +17927,13 @@
         <w:t>T</w:t>
       </w:r>
       <w:r>
-        <w:t>” denotes transposition operator of vector and matrix.</w:t>
-      </w:r>
-      <w:r>
-        <w:t xml:space="preserve"> </w:t>
-      </w:r>
-      <w:proofErr w:type="gramStart"/>
+        <w:t xml:space="preserve">” denotes transposition operator of vector and matrix. </w:t>
+      </w:r>
       <w:r>
         <w:rPr>
           <w:rFonts w:cs="Times New Roman"/>
         </w:rPr>
-        <w:t>Please</w:t>
-      </w:r>
-      <w:proofErr w:type="gramEnd"/>
-      <w:r>
-        <w:rPr>
-          <w:rFonts w:cs="Times New Roman"/>
-        </w:rPr>
-        <w:t xml:space="preserve"> pay attention that functions </w:t>
+        <w:t xml:space="preserve">Please pay attention that functions </w:t>
       </w:r>
       <w:r>
         <w:rPr>
@@ -18615,10 +18581,7 @@
         <w:t xml:space="preserve"> product</w:t>
       </w:r>
       <w:r>
-        <w:t>.</w:t>
-      </w:r>
-      <w:r>
-        <w:t xml:space="preserve"> Fortunately, wise-multiplication is applied into reducing computational cost as follows:</w:t>
+        <w:t>. Fortunately, wise-multiplication is applied into reducing computational cost as follows:</w:t>
       </w:r>
     </w:p>
     <w:p>
@@ -20609,10 +20572,7 @@
         <w:t xml:space="preserve"> </w:t>
       </w:r>
       <w:r>
-        <w:t>Note, given two vectors (matrices) whose have the same dimension, the wise-multiplication operator between them produces a new vector (matrix) whose every element is result of multiplication of one element from a vector (matrix) and one element from another vector (matrix) with constraint that the two elements have the same index in their own vectors (matrices)</w:t>
-      </w:r>
-      <w:r>
-        <w:t xml:space="preserve">. </w:t>
+        <w:t xml:space="preserve">Note, given two vectors (matrices) whose have the same dimension, the wise-multiplication operator between them produces a new vector (matrix) whose every element is result of multiplication of one element from a vector (matrix) and one element from another vector (matrix) with constraint that the two elements have the same index in their own vectors (matrices). </w:t>
       </w:r>
       <w:r>
         <w:rPr>
@@ -21220,13 +21180,7 @@
                               <w:rPr>
                                 <w:rFonts w:ascii="Cambria Math" w:hAnsi="Cambria Math"/>
                               </w:rPr>
-                              <m:t>1</m:t>
-                            </m:r>
-                            <m:r>
-                              <w:rPr>
-                                <w:rFonts w:ascii="Cambria Math" w:hAnsi="Cambria Math"/>
-                              </w:rPr>
-                              <m:t>n</m:t>
+                              <m:t>1n</m:t>
                             </m:r>
                           </m:sub>
                           <m:sup>
@@ -21464,13 +21418,7 @@
                               <w:rPr>
                                 <w:rFonts w:ascii="Cambria Math" w:hAnsi="Cambria Math"/>
                               </w:rPr>
-                              <m:t>2</m:t>
-                            </m:r>
-                            <m:r>
-                              <w:rPr>
-                                <w:rFonts w:ascii="Cambria Math" w:hAnsi="Cambria Math"/>
-                              </w:rPr>
-                              <m:t>n</m:t>
+                              <m:t>2n</m:t>
                             </m:r>
                           </m:sub>
                           <m:sup>
@@ -21754,13 +21702,7 @@
                               <w:rPr>
                                 <w:rFonts w:ascii="Cambria Math" w:hAnsi="Cambria Math"/>
                               </w:rPr>
-                              <m:t>m</m:t>
-                            </m:r>
-                            <m:r>
-                              <w:rPr>
-                                <w:rFonts w:ascii="Cambria Math" w:hAnsi="Cambria Math"/>
-                              </w:rPr>
-                              <m:t>n</m:t>
+                              <m:t>mn</m:t>
                             </m:r>
                           </m:sub>
                           <m:sup>
@@ -23954,15 +23896,89 @@
       <w:r>
         <w:t xml:space="preserve">complexity of </w:t>
       </w:r>
+      <w:r>
+        <w:t>Kronecker product</w:t>
+      </w:r>
+      <w:r>
+        <w:t xml:space="preserve"> and vectorization technique by association of programming technique and independent aspect of activation function on matrix.</w:t>
+      </w:r>
+    </w:p>
+    <w:p/>
+    <w:p>
+      <w:pPr>
+        <w:rPr>
+          <w:b/>
+          <w:sz w:val="28"/>
+          <w:szCs w:val="28"/>
+        </w:rPr>
+      </w:pPr>
+      <w:r>
+        <w:rPr>
+          <w:b/>
+          <w:sz w:val="28"/>
+          <w:szCs w:val="28"/>
+        </w:rPr>
+        <w:t>3</w:t>
+      </w:r>
+      <w:r>
+        <w:rPr>
+          <w:b/>
+          <w:sz w:val="28"/>
+          <w:szCs w:val="28"/>
+        </w:rPr>
+        <w:t xml:space="preserve">. </w:t>
+      </w:r>
+      <w:r>
+        <w:rPr>
+          <w:b/>
+          <w:sz w:val="28"/>
+          <w:szCs w:val="28"/>
+        </w:rPr>
+        <w:t>Experimental design</w:t>
+      </w:r>
+    </w:p>
+    <w:p>
       <w:bookmarkStart w:id="0" w:name="_GoBack"/>
       <w:bookmarkEnd w:id="0"/>
-      <w:r>
-        <w:t>Kronecker product</w:t>
-      </w:r>
-      <w:r>
-        <w:t xml:space="preserve"> and vectorization technique by association of programming technique and independent aspect of activation function on matrix.</w:t>
-      </w:r>
     </w:p>
+    <w:p/>
+    <w:p>
+      <w:pPr>
+        <w:rPr>
+          <w:b/>
+          <w:sz w:val="28"/>
+          <w:szCs w:val="28"/>
+        </w:rPr>
+      </w:pPr>
+      <w:r>
+        <w:rPr>
+          <w:b/>
+          <w:sz w:val="28"/>
+          <w:szCs w:val="28"/>
+        </w:rPr>
+        <w:t>4. Results and discussions</w:t>
+      </w:r>
+    </w:p>
+    <w:p/>
+    <w:p/>
+    <w:p>
+      <w:pPr>
+        <w:rPr>
+          <w:b/>
+          <w:sz w:val="28"/>
+          <w:szCs w:val="28"/>
+        </w:rPr>
+      </w:pPr>
+      <w:r>
+        <w:rPr>
+          <w:b/>
+          <w:sz w:val="28"/>
+          <w:szCs w:val="28"/>
+        </w:rPr>
+        <w:t>5. Conclusions</w:t>
+      </w:r>
+    </w:p>
+    <w:p/>
     <w:p/>
     <w:p>
       <w:pPr>
@@ -24766,7 +24782,7 @@
 </file>
 
 <file path=customXml/itemProps1.xml><?xml version="1.0" encoding="utf-8"?>
-<ds:datastoreItem xmlns:ds="http://schemas.openxmlformats.org/officeDocument/2006/customXml" ds:itemID="{A98EE04E-D046-4C20-9F1F-967EDFB00463}">
+<ds:datastoreItem xmlns:ds="http://schemas.openxmlformats.org/officeDocument/2006/customXml" ds:itemID="{CCA8C107-1623-470B-A3D6-F646FE0D0A9C}">
   <ds:schemaRefs>
     <ds:schemaRef ds:uri="http://schemas.openxmlformats.org/officeDocument/2006/bibliography"/>
   </ds:schemaRefs>

--- a/2_design/generative-ai/MatrixNeuralNetwork.docx
+++ b/2_design/generative-ai/MatrixNeuralNetwork.docx
@@ -23940,7 +23940,7 @@
         <w:t>0</w:t>
       </w:r>
       <w:r>
-        <w:t xml:space="preserve"> of DNN, the self-structure of </w:t>
+        <w:t xml:space="preserve"> of DNN, self-structure of </w:t>
       </w:r>
       <w:r>
         <w:rPr>
@@ -23960,7 +23960,13 @@
         <w:t>X</w:t>
       </w:r>
       <w:r>
-        <w:t xml:space="preserve"> is known as self-attention of attention in context of transformer. In other words, transformer extracts such attention denoted </w:t>
+        <w:t xml:space="preserve"> is known as self-attention </w:t>
+      </w:r>
+      <w:r>
+        <w:t>or</w:t>
+      </w:r>
+      <w:r>
+        <w:t xml:space="preserve"> attention in context of transformer. In other words, transformer extracts such attention denoted </w:t>
       </w:r>
       <w:r>
         <w:rPr>
@@ -24007,16 +24013,1018 @@
         <w:t>X</w:t>
       </w:r>
       <w:r>
-        <w:t xml:space="preserve">. Extracting attention is indeed the self-supervised learning which </w:t>
-      </w:r>
-      <w:r>
-        <w:t>is the intermediate one between supervised learning and unsupervised learning</w:t>
-      </w:r>
-      <w:r>
-        <w:t>. In practice, transformer is associated with a feedforward network (FFN) in order to establish a complex transformer which aims to provide the self-supervised learning mechanism to artificial neural network, which is actually a revolution in domain of artificial intelligence (AI) when artificial neural network (ANN) supports fully three large subjects of machine learning such as supervised learning, self-supervised learning, unsupervised learning, and reinforcement learning. Note that ANN supports Q-learning which is a popular reinforcement learning method.</w:t>
-      </w:r>
-      <w:r>
-        <w:t xml:space="preserve"> As a convention, complex transformer which is the association of transformer and FFN where transformer is the first part and FFN is the second part is known as transformer as usual. The essence of convolutional neural network (CNN) is to extract feature of image whereas the essence of transformer-based attention discovering is to extract feature of general data in matrix form. That is the reason of the question “</w:t>
+        <w:t xml:space="preserve">. Extracting attention is indeed self-supervised learning which </w:t>
+      </w:r>
+      <w:r>
+        <w:t xml:space="preserve">is the intermediate one between supervised learning and unsupervised learning. In practice, transformer is associated with feedforward network (FFN) in order to establish a complex transformer which aims to provide the self-supervised learning mechanism to artificial neural network, which is actually a revolution in domain of artificial intelligence (AI) when artificial neural network (ANN) supports fully </w:t>
+      </w:r>
+      <w:r>
+        <w:t>four</w:t>
+      </w:r>
+      <w:r>
+        <w:t xml:space="preserve"> large subjects of machine learning such as supervised learning, self-supervised learning, unsupervised learning, and reinforcement learning. Note that ANN supports Q-learning which is a popular reinforcement learning method.</w:t>
+      </w:r>
+      <w:r>
+        <w:t xml:space="preserve"> As a convention, complex transformer which is the association of transformer and FFN where transformer is the first part and FFN is the second part is known as transformer as usual. </w:t>
+      </w:r>
+      <w:r>
+        <w:t xml:space="preserve">At the other hand, transformer built in its core “attention” without FFN is also a different methodology from traditional ANN because the propagation rule of attentional transformer </w:t>
+      </w:r>
+      <m:oMath>
+        <m:r>
+          <w:rPr>
+            <w:rFonts w:ascii="Cambria Math" w:hAnsi="Cambria Math"/>
+          </w:rPr>
+          <w:br/>
+        </m:r>
+        <m:r>
+          <w:rPr>
+            <w:rFonts w:ascii="Cambria Math" w:hAnsi="Cambria Math"/>
+          </w:rPr>
+          <m:t>A=</m:t>
+        </m:r>
+        <m:r>
+          <m:rPr>
+            <m:sty m:val="p"/>
+          </m:rPr>
+          <w:rPr>
+            <w:rFonts w:ascii="Cambria Math" w:hAnsi="Cambria Math"/>
+          </w:rPr>
+          <m:t>softmax</m:t>
+        </m:r>
+        <m:d>
+          <m:dPr>
+            <m:ctrlPr>
+              <w:rPr>
+                <w:rFonts w:ascii="Cambria Math" w:hAnsi="Cambria Math"/>
+                <w:i/>
+              </w:rPr>
+            </m:ctrlPr>
+          </m:dPr>
+          <m:e>
+            <m:f>
+              <m:fPr>
+                <m:ctrlPr>
+                  <w:rPr>
+                    <w:rFonts w:ascii="Cambria Math" w:hAnsi="Cambria Math"/>
+                    <w:i/>
+                  </w:rPr>
+                </m:ctrlPr>
+              </m:fPr>
+              <m:num>
+                <m:r>
+                  <w:rPr>
+                    <w:rFonts w:ascii="Cambria Math" w:hAnsi="Cambria Math"/>
+                  </w:rPr>
+                  <m:t>Q</m:t>
+                </m:r>
+                <m:sSup>
+                  <m:sSupPr>
+                    <m:ctrlPr>
+                      <w:rPr>
+                        <w:rFonts w:ascii="Cambria Math" w:hAnsi="Cambria Math"/>
+                        <w:i/>
+                      </w:rPr>
+                    </m:ctrlPr>
+                  </m:sSupPr>
+                  <m:e>
+                    <m:r>
+                      <w:rPr>
+                        <w:rFonts w:ascii="Cambria Math" w:hAnsi="Cambria Math"/>
+                      </w:rPr>
+                      <m:t>K</m:t>
+                    </m:r>
+                  </m:e>
+                  <m:sup>
+                    <m:r>
+                      <w:rPr>
+                        <w:rFonts w:ascii="Cambria Math" w:hAnsi="Cambria Math"/>
+                      </w:rPr>
+                      <m:t>T</m:t>
+                    </m:r>
+                  </m:sup>
+                </m:sSup>
+              </m:num>
+              <m:den>
+                <m:rad>
+                  <m:radPr>
+                    <m:degHide m:val="1"/>
+                    <m:ctrlPr>
+                      <w:rPr>
+                        <w:rFonts w:ascii="Cambria Math" w:hAnsi="Cambria Math"/>
+                        <w:i/>
+                      </w:rPr>
+                    </m:ctrlPr>
+                  </m:radPr>
+                  <m:deg/>
+                  <m:e>
+                    <m:sSub>
+                      <m:sSubPr>
+                        <m:ctrlPr>
+                          <w:rPr>
+                            <w:rFonts w:ascii="Cambria Math" w:hAnsi="Cambria Math"/>
+                            <w:i/>
+                          </w:rPr>
+                        </m:ctrlPr>
+                      </m:sSubPr>
+                      <m:e>
+                        <m:r>
+                          <w:rPr>
+                            <w:rFonts w:ascii="Cambria Math" w:hAnsi="Cambria Math"/>
+                          </w:rPr>
+                          <m:t>d</m:t>
+                        </m:r>
+                      </m:e>
+                      <m:sub>
+                        <m:r>
+                          <w:rPr>
+                            <w:rFonts w:ascii="Cambria Math" w:hAnsi="Cambria Math"/>
+                          </w:rPr>
+                          <m:t>k</m:t>
+                        </m:r>
+                      </m:sub>
+                    </m:sSub>
+                  </m:e>
+                </m:rad>
+              </m:den>
+            </m:f>
+          </m:e>
+        </m:d>
+        <m:r>
+          <w:rPr>
+            <w:rFonts w:ascii="Cambria Math" w:hAnsi="Cambria Math"/>
+          </w:rPr>
+          <m:t>V</m:t>
+        </m:r>
+      </m:oMath>
+      <w:r>
+        <w:t xml:space="preserve"> mentioned later is an improvement of the propagation rule of ANN </w:t>
+      </w:r>
+      <m:oMath>
+        <m:sSub>
+          <m:sSubPr>
+            <m:ctrlPr>
+              <w:rPr>
+                <w:rFonts w:ascii="Cambria Math" w:hAnsi="Cambria Math"/>
+                <w:i/>
+                <w:szCs w:val="26"/>
+              </w:rPr>
+            </m:ctrlPr>
+          </m:sSubPr>
+          <m:e>
+            <m:r>
+              <m:rPr>
+                <m:sty m:val="bi"/>
+              </m:rPr>
+              <w:rPr>
+                <w:rFonts w:ascii="Cambria Math" w:hAnsi="Cambria Math"/>
+                <w:szCs w:val="26"/>
+              </w:rPr>
+              <m:t>X</m:t>
+            </m:r>
+          </m:e>
+          <m:sub>
+            <m:r>
+              <w:rPr>
+                <w:rFonts w:ascii="Cambria Math" w:hAnsi="Cambria Math"/>
+                <w:szCs w:val="26"/>
+              </w:rPr>
+              <m:t>k</m:t>
+            </m:r>
+          </m:sub>
+        </m:sSub>
+        <m:r>
+          <w:rPr>
+            <w:rFonts w:ascii="Cambria Math" w:hAnsi="Cambria Math"/>
+            <w:szCs w:val="26"/>
+          </w:rPr>
+          <m:t>=</m:t>
+        </m:r>
+        <m:r>
+          <w:rPr>
+            <w:rFonts w:ascii="Cambria Math" w:hAnsi="Cambria Math"/>
+            <w:szCs w:val="26"/>
+          </w:rPr>
+          <w:lastRenderedPageBreak/>
+          <m:t>f</m:t>
+        </m:r>
+        <m:d>
+          <m:dPr>
+            <m:ctrlPr>
+              <w:rPr>
+                <w:rFonts w:ascii="Cambria Math" w:hAnsi="Cambria Math"/>
+                <w:i/>
+                <w:szCs w:val="26"/>
+              </w:rPr>
+            </m:ctrlPr>
+          </m:dPr>
+          <m:e>
+            <m:sSub>
+              <m:sSubPr>
+                <m:ctrlPr>
+                  <w:rPr>
+                    <w:rFonts w:ascii="Cambria Math" w:hAnsi="Cambria Math"/>
+                    <w:i/>
+                    <w:szCs w:val="26"/>
+                  </w:rPr>
+                </m:ctrlPr>
+              </m:sSubPr>
+              <m:e>
+                <m:acc>
+                  <m:accPr>
+                    <m:ctrlPr>
+                      <w:rPr>
+                        <w:rFonts w:ascii="Cambria Math" w:hAnsi="Cambria Math"/>
+                        <w:i/>
+                        <w:szCs w:val="26"/>
+                      </w:rPr>
+                    </m:ctrlPr>
+                  </m:accPr>
+                  <m:e>
+                    <m:r>
+                      <m:rPr>
+                        <m:sty m:val="bi"/>
+                      </m:rPr>
+                      <w:rPr>
+                        <w:rFonts w:ascii="Cambria Math" w:hAnsi="Cambria Math"/>
+                        <w:szCs w:val="26"/>
+                      </w:rPr>
+                      <m:t>X</m:t>
+                    </m:r>
+                  </m:e>
+                </m:acc>
+              </m:e>
+              <m:sub>
+                <m:r>
+                  <w:rPr>
+                    <w:rFonts w:ascii="Cambria Math" w:hAnsi="Cambria Math"/>
+                    <w:szCs w:val="26"/>
+                  </w:rPr>
+                  <m:t>k-1</m:t>
+                </m:r>
+              </m:sub>
+            </m:sSub>
+            <m:r>
+              <w:rPr>
+                <w:rFonts w:ascii="Cambria Math" w:hAnsi="Cambria Math"/>
+                <w:szCs w:val="26"/>
+              </w:rPr>
+              <m:t>=</m:t>
+            </m:r>
+            <m:sSub>
+              <m:sSubPr>
+                <m:ctrlPr>
+                  <w:rPr>
+                    <w:rFonts w:ascii="Cambria Math" w:hAnsi="Cambria Math"/>
+                    <w:i/>
+                    <w:szCs w:val="26"/>
+                  </w:rPr>
+                </m:ctrlPr>
+              </m:sSubPr>
+              <m:e>
+                <m:r>
+                  <w:rPr>
+                    <w:rFonts w:ascii="Cambria Math" w:hAnsi="Cambria Math"/>
+                    <w:szCs w:val="26"/>
+                  </w:rPr>
+                  <m:t>U</m:t>
+                </m:r>
+              </m:e>
+              <m:sub>
+                <m:r>
+                  <w:rPr>
+                    <w:rFonts w:ascii="Cambria Math" w:hAnsi="Cambria Math"/>
+                    <w:szCs w:val="26"/>
+                  </w:rPr>
+                  <m:t>k</m:t>
+                </m:r>
+              </m:sub>
+            </m:sSub>
+            <m:sSub>
+              <m:sSubPr>
+                <m:ctrlPr>
+                  <w:rPr>
+                    <w:rFonts w:ascii="Cambria Math" w:hAnsi="Cambria Math"/>
+                    <w:i/>
+                    <w:szCs w:val="26"/>
+                  </w:rPr>
+                </m:ctrlPr>
+              </m:sSubPr>
+              <m:e>
+                <m:r>
+                  <m:rPr>
+                    <m:sty m:val="bi"/>
+                  </m:rPr>
+                  <w:rPr>
+                    <w:rFonts w:ascii="Cambria Math" w:hAnsi="Cambria Math"/>
+                    <w:szCs w:val="26"/>
+                  </w:rPr>
+                  <m:t>X</m:t>
+                </m:r>
+              </m:e>
+              <m:sub>
+                <m:r>
+                  <w:rPr>
+                    <w:rFonts w:ascii="Cambria Math" w:hAnsi="Cambria Math"/>
+                    <w:szCs w:val="26"/>
+                  </w:rPr>
+                  <m:t>k-1</m:t>
+                </m:r>
+              </m:sub>
+            </m:sSub>
+            <m:sSub>
+              <m:sSubPr>
+                <m:ctrlPr>
+                  <w:rPr>
+                    <w:rFonts w:ascii="Cambria Math" w:hAnsi="Cambria Math"/>
+                    <w:i/>
+                    <w:szCs w:val="26"/>
+                  </w:rPr>
+                </m:ctrlPr>
+              </m:sSubPr>
+              <m:e>
+                <m:r>
+                  <w:rPr>
+                    <w:rFonts w:ascii="Cambria Math" w:hAnsi="Cambria Math"/>
+                    <w:szCs w:val="26"/>
+                  </w:rPr>
+                  <m:t>V</m:t>
+                </m:r>
+              </m:e>
+              <m:sub>
+                <m:r>
+                  <w:rPr>
+                    <w:rFonts w:ascii="Cambria Math" w:hAnsi="Cambria Math"/>
+                    <w:szCs w:val="26"/>
+                  </w:rPr>
+                  <m:t>k</m:t>
+                </m:r>
+              </m:sub>
+            </m:sSub>
+            <m:r>
+              <w:rPr>
+                <w:rFonts w:ascii="Cambria Math" w:hAnsi="Cambria Math"/>
+                <w:szCs w:val="26"/>
+              </w:rPr>
+              <m:t>+</m:t>
+            </m:r>
+            <m:sSub>
+              <m:sSubPr>
+                <m:ctrlPr>
+                  <w:rPr>
+                    <w:rFonts w:ascii="Cambria Math" w:hAnsi="Cambria Math"/>
+                    <w:szCs w:val="26"/>
+                  </w:rPr>
+                </m:ctrlPr>
+              </m:sSubPr>
+              <m:e>
+                <m:r>
+                  <m:rPr>
+                    <m:sty m:val="p"/>
+                  </m:rPr>
+                  <w:rPr>
+                    <w:rFonts w:ascii="Cambria Math" w:hAnsi="Cambria Math"/>
+                    <w:szCs w:val="26"/>
+                  </w:rPr>
+                  <m:t>Θ</m:t>
+                </m:r>
+              </m:e>
+              <m:sub>
+                <m:r>
+                  <w:rPr>
+                    <w:rFonts w:ascii="Cambria Math" w:hAnsi="Cambria Math"/>
+                    <w:szCs w:val="26"/>
+                  </w:rPr>
+                  <m:t>k</m:t>
+                </m:r>
+              </m:sub>
+            </m:sSub>
+          </m:e>
+        </m:d>
+      </m:oMath>
+      <w:r>
+        <w:rPr>
+          <w:szCs w:val="26"/>
+        </w:rPr>
+        <w:t>.</w:t>
+      </w:r>
+      <w:r>
+        <w:t xml:space="preserve"> Actually, the transformer-based propagation rule </w:t>
+      </w:r>
+      <m:oMath>
+        <m:r>
+          <w:rPr>
+            <w:rFonts w:ascii="Cambria Math" w:hAnsi="Cambria Math"/>
+          </w:rPr>
+          <m:t>A=</m:t>
+        </m:r>
+        <m:r>
+          <m:rPr>
+            <m:sty m:val="p"/>
+          </m:rPr>
+          <w:rPr>
+            <w:rFonts w:ascii="Cambria Math" w:hAnsi="Cambria Math"/>
+          </w:rPr>
+          <m:t>softmax</m:t>
+        </m:r>
+        <m:d>
+          <m:dPr>
+            <m:ctrlPr>
+              <w:rPr>
+                <w:rFonts w:ascii="Cambria Math" w:hAnsi="Cambria Math"/>
+                <w:i/>
+              </w:rPr>
+            </m:ctrlPr>
+          </m:dPr>
+          <m:e>
+            <m:f>
+              <m:fPr>
+                <m:ctrlPr>
+                  <w:rPr>
+                    <w:rFonts w:ascii="Cambria Math" w:hAnsi="Cambria Math"/>
+                    <w:i/>
+                  </w:rPr>
+                </m:ctrlPr>
+              </m:fPr>
+              <m:num>
+                <m:r>
+                  <w:rPr>
+                    <w:rFonts w:ascii="Cambria Math" w:hAnsi="Cambria Math"/>
+                  </w:rPr>
+                  <m:t>Q</m:t>
+                </m:r>
+                <m:sSup>
+                  <m:sSupPr>
+                    <m:ctrlPr>
+                      <w:rPr>
+                        <w:rFonts w:ascii="Cambria Math" w:hAnsi="Cambria Math"/>
+                        <w:i/>
+                      </w:rPr>
+                    </m:ctrlPr>
+                  </m:sSupPr>
+                  <m:e>
+                    <m:r>
+                      <w:rPr>
+                        <w:rFonts w:ascii="Cambria Math" w:hAnsi="Cambria Math"/>
+                      </w:rPr>
+                      <m:t>K</m:t>
+                    </m:r>
+                  </m:e>
+                  <m:sup>
+                    <m:r>
+                      <w:rPr>
+                        <w:rFonts w:ascii="Cambria Math" w:hAnsi="Cambria Math"/>
+                      </w:rPr>
+                      <m:t>T</m:t>
+                    </m:r>
+                  </m:sup>
+                </m:sSup>
+              </m:num>
+              <m:den>
+                <m:rad>
+                  <m:radPr>
+                    <m:degHide m:val="1"/>
+                    <m:ctrlPr>
+                      <w:rPr>
+                        <w:rFonts w:ascii="Cambria Math" w:hAnsi="Cambria Math"/>
+                        <w:i/>
+                      </w:rPr>
+                    </m:ctrlPr>
+                  </m:radPr>
+                  <m:deg/>
+                  <m:e>
+                    <m:sSub>
+                      <m:sSubPr>
+                        <m:ctrlPr>
+                          <w:rPr>
+                            <w:rFonts w:ascii="Cambria Math" w:hAnsi="Cambria Math"/>
+                            <w:i/>
+                          </w:rPr>
+                        </m:ctrlPr>
+                      </m:sSubPr>
+                      <m:e>
+                        <m:r>
+                          <w:rPr>
+                            <w:rFonts w:ascii="Cambria Math" w:hAnsi="Cambria Math"/>
+                          </w:rPr>
+                          <m:t>d</m:t>
+                        </m:r>
+                      </m:e>
+                      <m:sub>
+                        <m:r>
+                          <w:rPr>
+                            <w:rFonts w:ascii="Cambria Math" w:hAnsi="Cambria Math"/>
+                          </w:rPr>
+                          <m:t>k</m:t>
+                        </m:r>
+                      </m:sub>
+                    </m:sSub>
+                  </m:e>
+                </m:rad>
+              </m:den>
+            </m:f>
+          </m:e>
+        </m:d>
+        <m:r>
+          <w:rPr>
+            <w:rFonts w:ascii="Cambria Math" w:hAnsi="Cambria Math"/>
+          </w:rPr>
+          <m:t>V</m:t>
+        </m:r>
+      </m:oMath>
+      <w:r>
+        <w:t xml:space="preserve"> </w:t>
+      </w:r>
+      <w:r>
+        <w:t xml:space="preserve">is more complicated and clever than the ANN-based propagation rule </w:t>
+      </w:r>
+      <m:oMath>
+        <m:sSub>
+          <m:sSubPr>
+            <m:ctrlPr>
+              <w:rPr>
+                <w:rFonts w:ascii="Cambria Math" w:hAnsi="Cambria Math"/>
+                <w:i/>
+                <w:szCs w:val="26"/>
+              </w:rPr>
+            </m:ctrlPr>
+          </m:sSubPr>
+          <m:e>
+            <m:r>
+              <m:rPr>
+                <m:sty m:val="bi"/>
+              </m:rPr>
+              <w:rPr>
+                <w:rFonts w:ascii="Cambria Math" w:hAnsi="Cambria Math"/>
+                <w:szCs w:val="26"/>
+              </w:rPr>
+              <m:t>X</m:t>
+            </m:r>
+          </m:e>
+          <m:sub>
+            <m:r>
+              <w:rPr>
+                <w:rFonts w:ascii="Cambria Math" w:hAnsi="Cambria Math"/>
+                <w:szCs w:val="26"/>
+              </w:rPr>
+              <m:t>k</m:t>
+            </m:r>
+          </m:sub>
+        </m:sSub>
+        <m:r>
+          <w:rPr>
+            <w:rFonts w:ascii="Cambria Math" w:hAnsi="Cambria Math"/>
+            <w:szCs w:val="26"/>
+          </w:rPr>
+          <m:t>=f</m:t>
+        </m:r>
+        <m:d>
+          <m:dPr>
+            <m:ctrlPr>
+              <w:rPr>
+                <w:rFonts w:ascii="Cambria Math" w:hAnsi="Cambria Math"/>
+                <w:i/>
+                <w:szCs w:val="26"/>
+              </w:rPr>
+            </m:ctrlPr>
+          </m:dPr>
+          <m:e>
+            <m:sSub>
+              <m:sSubPr>
+                <m:ctrlPr>
+                  <w:rPr>
+                    <w:rFonts w:ascii="Cambria Math" w:hAnsi="Cambria Math"/>
+                    <w:i/>
+                    <w:szCs w:val="26"/>
+                  </w:rPr>
+                </m:ctrlPr>
+              </m:sSubPr>
+              <m:e>
+                <m:acc>
+                  <m:accPr>
+                    <m:ctrlPr>
+                      <w:rPr>
+                        <w:rFonts w:ascii="Cambria Math" w:hAnsi="Cambria Math"/>
+                        <w:i/>
+                        <w:szCs w:val="26"/>
+                      </w:rPr>
+                    </m:ctrlPr>
+                  </m:accPr>
+                  <m:e>
+                    <m:r>
+                      <m:rPr>
+                        <m:sty m:val="bi"/>
+                      </m:rPr>
+                      <w:rPr>
+                        <w:rFonts w:ascii="Cambria Math" w:hAnsi="Cambria Math"/>
+                        <w:szCs w:val="26"/>
+                      </w:rPr>
+                      <m:t>X</m:t>
+                    </m:r>
+                  </m:e>
+                </m:acc>
+              </m:e>
+              <m:sub>
+                <m:r>
+                  <w:rPr>
+                    <w:rFonts w:ascii="Cambria Math" w:hAnsi="Cambria Math"/>
+                    <w:szCs w:val="26"/>
+                  </w:rPr>
+                  <m:t>k-1</m:t>
+                </m:r>
+              </m:sub>
+            </m:sSub>
+            <m:r>
+              <w:rPr>
+                <w:rFonts w:ascii="Cambria Math" w:hAnsi="Cambria Math"/>
+                <w:szCs w:val="26"/>
+              </w:rPr>
+              <m:t>=</m:t>
+            </m:r>
+            <m:sSub>
+              <m:sSubPr>
+                <m:ctrlPr>
+                  <w:rPr>
+                    <w:rFonts w:ascii="Cambria Math" w:hAnsi="Cambria Math"/>
+                    <w:i/>
+                    <w:szCs w:val="26"/>
+                  </w:rPr>
+                </m:ctrlPr>
+              </m:sSubPr>
+              <m:e>
+                <m:r>
+                  <w:rPr>
+                    <w:rFonts w:ascii="Cambria Math" w:hAnsi="Cambria Math"/>
+                    <w:szCs w:val="26"/>
+                  </w:rPr>
+                  <m:t>U</m:t>
+                </m:r>
+              </m:e>
+              <m:sub>
+                <m:r>
+                  <w:rPr>
+                    <w:rFonts w:ascii="Cambria Math" w:hAnsi="Cambria Math"/>
+                    <w:szCs w:val="26"/>
+                  </w:rPr>
+                  <m:t>k</m:t>
+                </m:r>
+              </m:sub>
+            </m:sSub>
+            <m:sSub>
+              <m:sSubPr>
+                <m:ctrlPr>
+                  <w:rPr>
+                    <w:rFonts w:ascii="Cambria Math" w:hAnsi="Cambria Math"/>
+                    <w:i/>
+                    <w:szCs w:val="26"/>
+                  </w:rPr>
+                </m:ctrlPr>
+              </m:sSubPr>
+              <m:e>
+                <m:r>
+                  <m:rPr>
+                    <m:sty m:val="bi"/>
+                  </m:rPr>
+                  <w:rPr>
+                    <w:rFonts w:ascii="Cambria Math" w:hAnsi="Cambria Math"/>
+                    <w:szCs w:val="26"/>
+                  </w:rPr>
+                  <m:t>X</m:t>
+                </m:r>
+              </m:e>
+              <m:sub>
+                <m:r>
+                  <w:rPr>
+                    <w:rFonts w:ascii="Cambria Math" w:hAnsi="Cambria Math"/>
+                    <w:szCs w:val="26"/>
+                  </w:rPr>
+                  <m:t>k-1</m:t>
+                </m:r>
+              </m:sub>
+            </m:sSub>
+            <m:sSub>
+              <m:sSubPr>
+                <m:ctrlPr>
+                  <w:rPr>
+                    <w:rFonts w:ascii="Cambria Math" w:hAnsi="Cambria Math"/>
+                    <w:i/>
+                    <w:szCs w:val="26"/>
+                  </w:rPr>
+                </m:ctrlPr>
+              </m:sSubPr>
+              <m:e>
+                <m:r>
+                  <w:rPr>
+                    <w:rFonts w:ascii="Cambria Math" w:hAnsi="Cambria Math"/>
+                    <w:szCs w:val="26"/>
+                  </w:rPr>
+                  <m:t>V</m:t>
+                </m:r>
+              </m:e>
+              <m:sub>
+                <m:r>
+                  <w:rPr>
+                    <w:rFonts w:ascii="Cambria Math" w:hAnsi="Cambria Math"/>
+                    <w:szCs w:val="26"/>
+                  </w:rPr>
+                  <m:t>k</m:t>
+                </m:r>
+              </m:sub>
+            </m:sSub>
+            <m:r>
+              <w:rPr>
+                <w:rFonts w:ascii="Cambria Math" w:hAnsi="Cambria Math"/>
+                <w:szCs w:val="26"/>
+              </w:rPr>
+              <m:t>+</m:t>
+            </m:r>
+            <m:sSub>
+              <m:sSubPr>
+                <m:ctrlPr>
+                  <w:rPr>
+                    <w:rFonts w:ascii="Cambria Math" w:hAnsi="Cambria Math"/>
+                    <w:szCs w:val="26"/>
+                  </w:rPr>
+                </m:ctrlPr>
+              </m:sSubPr>
+              <m:e>
+                <m:r>
+                  <m:rPr>
+                    <m:sty m:val="p"/>
+                  </m:rPr>
+                  <w:rPr>
+                    <w:rFonts w:ascii="Cambria Math" w:hAnsi="Cambria Math"/>
+                    <w:szCs w:val="26"/>
+                  </w:rPr>
+                  <m:t>Θ</m:t>
+                </m:r>
+              </m:e>
+              <m:sub>
+                <m:r>
+                  <w:rPr>
+                    <w:rFonts w:ascii="Cambria Math" w:hAnsi="Cambria Math"/>
+                    <w:szCs w:val="26"/>
+                  </w:rPr>
+                  <m:t>k</m:t>
+                </m:r>
+              </m:sub>
+            </m:sSub>
+          </m:e>
+        </m:d>
+      </m:oMath>
+      <w:r>
+        <w:rPr>
+          <w:szCs w:val="26"/>
+        </w:rPr>
+        <w:t xml:space="preserve"> </w:t>
+      </w:r>
+      <w:r>
+        <w:t xml:space="preserve">with note that the soft-max function </w:t>
+      </w:r>
+      <m:oMath>
+        <m:r>
+          <m:rPr>
+            <m:sty m:val="p"/>
+          </m:rPr>
+          <w:rPr>
+            <w:rFonts w:ascii="Cambria Math" w:hAnsi="Cambria Math"/>
+          </w:rPr>
+          <m:t>softmax</m:t>
+        </m:r>
+        <m:d>
+          <m:dPr>
+            <m:ctrlPr>
+              <w:rPr>
+                <w:rFonts w:ascii="Cambria Math" w:hAnsi="Cambria Math"/>
+                <w:i/>
+              </w:rPr>
+            </m:ctrlPr>
+          </m:dPr>
+          <m:e>
+            <m:f>
+              <m:fPr>
+                <m:ctrlPr>
+                  <w:rPr>
+                    <w:rFonts w:ascii="Cambria Math" w:hAnsi="Cambria Math"/>
+                    <w:i/>
+                  </w:rPr>
+                </m:ctrlPr>
+              </m:fPr>
+              <m:num>
+                <m:r>
+                  <w:rPr>
+                    <w:rFonts w:ascii="Cambria Math" w:hAnsi="Cambria Math"/>
+                  </w:rPr>
+                  <m:t>Q</m:t>
+                </m:r>
+                <m:sSup>
+                  <m:sSupPr>
+                    <m:ctrlPr>
+                      <w:rPr>
+                        <w:rFonts w:ascii="Cambria Math" w:hAnsi="Cambria Math"/>
+                        <w:i/>
+                      </w:rPr>
+                    </m:ctrlPr>
+                  </m:sSupPr>
+                  <m:e>
+                    <m:r>
+                      <w:rPr>
+                        <w:rFonts w:ascii="Cambria Math" w:hAnsi="Cambria Math"/>
+                      </w:rPr>
+                      <m:t>K</m:t>
+                    </m:r>
+                  </m:e>
+                  <m:sup>
+                    <m:r>
+                      <w:rPr>
+                        <w:rFonts w:ascii="Cambria Math" w:hAnsi="Cambria Math"/>
+                      </w:rPr>
+                      <m:t>T</m:t>
+                    </m:r>
+                  </m:sup>
+                </m:sSup>
+              </m:num>
+              <m:den>
+                <m:rad>
+                  <m:radPr>
+                    <m:degHide m:val="1"/>
+                    <m:ctrlPr>
+                      <w:rPr>
+                        <w:rFonts w:ascii="Cambria Math" w:hAnsi="Cambria Math"/>
+                        <w:i/>
+                      </w:rPr>
+                    </m:ctrlPr>
+                  </m:radPr>
+                  <m:deg/>
+                  <m:e>
+                    <m:sSub>
+                      <m:sSubPr>
+                        <m:ctrlPr>
+                          <w:rPr>
+                            <w:rFonts w:ascii="Cambria Math" w:hAnsi="Cambria Math"/>
+                            <w:i/>
+                          </w:rPr>
+                        </m:ctrlPr>
+                      </m:sSubPr>
+                      <m:e>
+                        <m:r>
+                          <w:rPr>
+                            <w:rFonts w:ascii="Cambria Math" w:hAnsi="Cambria Math"/>
+                          </w:rPr>
+                          <m:t>d</m:t>
+                        </m:r>
+                      </m:e>
+                      <m:sub>
+                        <m:r>
+                          <w:rPr>
+                            <w:rFonts w:ascii="Cambria Math" w:hAnsi="Cambria Math"/>
+                          </w:rPr>
+                          <m:t>k</m:t>
+                        </m:r>
+                      </m:sub>
+                    </m:sSub>
+                  </m:e>
+                </m:rad>
+              </m:den>
+            </m:f>
+          </m:e>
+        </m:d>
+      </m:oMath>
+      <w:r>
+        <w:t xml:space="preserve"> </w:t>
+      </w:r>
+      <w:r>
+        <w:t xml:space="preserve">is also a perfect squash activation function. Therefore, it is totally to connect many </w:t>
+      </w:r>
+      <w:r>
+        <w:t xml:space="preserve">attentions as attentional layers together by the same way that ANN connects its </w:t>
+      </w:r>
+      <w:r>
+        <w:t xml:space="preserve">neuron </w:t>
+      </w:r>
+      <w:r>
+        <w:t xml:space="preserve">layers together. </w:t>
+      </w:r>
+      <w:r>
+        <w:t xml:space="preserve">The reason that </w:t>
+      </w:r>
+      <w:r>
+        <w:t xml:space="preserve">the </w:t>
+      </w:r>
+      <w:r>
+        <w:t xml:space="preserve">FFN connects </w:t>
+      </w:r>
+      <w:r>
+        <w:t xml:space="preserve">the </w:t>
+      </w:r>
+      <w:r>
+        <w:t xml:space="preserve">attention </w:t>
+      </w:r>
+      <w:r>
+        <w:rPr>
+          <w:i/>
+        </w:rPr>
+        <w:t>A</w:t>
+      </w:r>
+      <w:r>
+        <w:t>(</w:t>
+      </w:r>
+      <w:r>
+        <w:rPr>
+          <w:b/>
+          <w:i/>
+        </w:rPr>
+        <w:t>X</w:t>
+      </w:r>
+      <w:r>
+        <w:t>) for</w:t>
+      </w:r>
+      <w:r>
+        <w:t xml:space="preserve"> constitut</w:t>
+      </w:r>
+      <w:r>
+        <w:t>ing</w:t>
+      </w:r>
+      <w:r>
+        <w:t xml:space="preserve"> a complex transformer is to fine-tune the attention</w:t>
+      </w:r>
+      <w:r>
+        <w:t xml:space="preserve"> </w:t>
+      </w:r>
+      <w:r>
+        <w:rPr>
+          <w:i/>
+        </w:rPr>
+        <w:t>A</w:t>
+      </w:r>
+      <w:r>
+        <w:t>(</w:t>
+      </w:r>
+      <w:r>
+        <w:rPr>
+          <w:b/>
+          <w:i/>
+        </w:rPr>
+        <w:t>X</w:t>
+      </w:r>
+      <w:r>
+        <w:t xml:space="preserve">), which is the second viewpoint that is opposite to the aforementioned first viewpoint that the attention </w:t>
+      </w:r>
+      <w:r>
+        <w:rPr>
+          <w:i/>
+        </w:rPr>
+        <w:t>A</w:t>
+      </w:r>
+      <w:r>
+        <w:t>(</w:t>
+      </w:r>
+      <w:r>
+        <w:rPr>
+          <w:b/>
+          <w:i/>
+        </w:rPr>
+        <w:t>X</w:t>
+      </w:r>
+      <w:r>
+        <w:t xml:space="preserve">) aims to fine-tune the coarse input data </w:t>
+      </w:r>
+      <w:r>
+        <w:rPr>
+          <w:b/>
+          <w:i/>
+        </w:rPr>
+        <w:t>X</w:t>
+      </w:r>
+      <w:r>
+        <w:t xml:space="preserve"> into finer feature </w:t>
+      </w:r>
+      <w:r>
+        <w:rPr>
+          <w:i/>
+        </w:rPr>
+        <w:t>A</w:t>
+      </w:r>
+      <w:r>
+        <w:t>(</w:t>
+      </w:r>
+      <w:r>
+        <w:rPr>
+          <w:b/>
+          <w:i/>
+        </w:rPr>
+        <w:t>X</w:t>
+      </w:r>
+      <w:r>
+        <w:t>).</w:t>
+      </w:r>
+    </w:p>
+    <w:p>
+      <w:pPr>
+        <w:ind w:firstLine="360"/>
+      </w:pPr>
+      <w:r>
+        <w:t>The essence of convolutional neural network (CNN) is to extract feature of image whereas the essence of transformer-based attention discovering is to extract feature of general data in matrix form. That is the reason of the question “</w:t>
       </w:r>
       <w:r>
         <w:t>Is matrix neural network the alternative of convolutional neural network?</w:t>
@@ -24025,20 +25033,10 @@
         <w:t>”</w:t>
       </w:r>
       <w:r>
-        <w:t xml:space="preserve"> which is the main hypothesis of this research, which implies that whether attention </w:t>
-      </w:r>
-      <w:r>
-        <w:lastRenderedPageBreak/>
-        <w:t>extracted by transformer can be the alternative of convolutional layer resulted by CNN.</w:t>
-      </w:r>
-      <w:r>
-        <w:t xml:space="preserve"> The first hazard problem is that CNN processes fast convolutional layer because of the implication of filter operating by small size of kernel whereas there is the aforementioned boom problem of ANN depends on flattening high-dimensional matrix-form data like image into vector-form input layer which cause the aforementioned </w:t>
-      </w:r>
-      <w:r>
-        <w:t>problem of quadratic complexity</w:t>
-      </w:r>
-      <w:r>
-        <w:t xml:space="preserve">. Fortunately, the first hazard problem is solved exactly by matrix neural network (MNN) where </w:t>
+        <w:t xml:space="preserve"> which is the main hypothesis of this research, which implies that whether attention extracted by transformer can be the alternative of convolutional layer resulted by CNN.</w:t>
+      </w:r>
+      <w:r>
+        <w:t xml:space="preserve"> The first hazard problem is that CNN processes fast convolutional layer because of the implication of filter operating by small size of kernel whereas there is the aforementioned boom problem of ANN depends on flattening high-dimensional matrix-form data like image into vector-form input layer which cause the aforementioned problem of quadratic complexity. Fortunately, the first hazard problem is solved exactly by matrix neural network (MNN) where </w:t>
       </w:r>
       <w:r>
         <w:t xml:space="preserve">parameters of MNN are in matrix form. As a result, </w:t>
@@ -24053,7 +25051,13 @@
         <w:t>Is matrix neural network the alternative of convolutional neural network?</w:t>
       </w:r>
       <w:r>
-        <w:t>”.</w:t>
+        <w:t>”</w:t>
+      </w:r>
+      <w:r>
+        <w:t xml:space="preserve"> with note that convergence speed is an important metric when evaluating this hypothesis</w:t>
+      </w:r>
+      <w:r>
+        <w:t>.</w:t>
       </w:r>
       <w:r>
         <w:t xml:space="preserve"> Anyhow, it is necessary to sketch transformer and its extraction mechanism for extracting attention.</w:t>
@@ -24382,10 +25386,7 @@
         <w:t>X</w:t>
       </w:r>
       <w:r>
-        <w:t xml:space="preserve"> (Gemini 2025).</w:t>
-      </w:r>
-      <w:r>
-        <w:t xml:space="preserve"> As usual, the three parametric matrices</w:t>
+        <w:t xml:space="preserve"> (Gemini 2025). As usual, the three parametric matrices</w:t>
       </w:r>
       <w:r>
         <w:rPr>
@@ -24439,13 +25440,7 @@
         <w:t>V</w:t>
       </w:r>
       <w:r>
-        <w:t xml:space="preserve"> are called </w:t>
-      </w:r>
-      <w:r>
-        <w:t>query weight matrix, key weight matrix, value weight matrix</w:t>
-      </w:r>
-      <w:r>
-        <w:t>, respectively.</w:t>
+        <w:t xml:space="preserve"> are called query weight matrix, key weight matrix, value weight matrix, respectively.</w:t>
       </w:r>
       <w:r>
         <w:t xml:space="preserve"> Attention </w:t>
@@ -24552,16 +25547,7 @@
             <w:rPr>
               <w:rFonts w:ascii="Cambria Math" w:hAnsi="Cambria Math"/>
             </w:rPr>
-            <m:t>=</m:t>
-          </m:r>
-          <m:r>
-            <m:rPr>
-              <m:sty m:val="p"/>
-            </m:rPr>
-            <w:rPr>
-              <w:rFonts w:ascii="Cambria Math" w:hAnsi="Cambria Math"/>
-            </w:rPr>
-            <m:t>Attention</m:t>
+            <m:t>=Attention</m:t>
           </m:r>
           <m:d>
             <m:dPr>
@@ -24705,10 +25691,7 @@
     </w:p>
     <w:p>
       <w:r>
-        <w:t xml:space="preserve">Attention is learned by association of stochastic gradient descent (SGD) and backpropagation algorithm for maximizing the likelihood function </w:t>
-      </w:r>
-      <w:r>
-        <w:t xml:space="preserve">which in turn is </w:t>
+        <w:t xml:space="preserve">Attention is learned by association of stochastic gradient descent (SGD) and backpropagation algorithm for maximizing the likelihood function which in turn is </w:t>
       </w:r>
       <w:r>
         <w:t xml:space="preserve">squared </w:t>
@@ -24740,10 +25723,7 @@
         <w:t>A</w:t>
       </w:r>
       <w:r>
-        <w:t xml:space="preserve"> and </w:t>
-      </w:r>
-      <w:r>
-        <w:t xml:space="preserve">environmental real attention </w:t>
+        <w:t xml:space="preserve"> and environmental real attention </w:t>
       </w:r>
       <w:r>
         <w:rPr>
@@ -25063,10 +26043,7 @@
     </w:p>
     <w:p>
       <w:r>
-        <w:t xml:space="preserve">Attention learning is the core of learning transformer and the essence of attention learning is to estimate </w:t>
-      </w:r>
-      <w:r>
-        <w:t>the three parametric matrices</w:t>
+        <w:t>Attention learning is the core of learning transformer and the essence of attention learning is to estimate the three parametric matrices</w:t>
       </w:r>
       <w:r>
         <w:rPr>
@@ -25518,13 +26495,7 @@
     </w:p>
     <w:p>
       <w:r>
-        <w:t xml:space="preserve">According to </w:t>
-      </w:r>
-      <w:r>
-        <w:t>SGD</w:t>
-      </w:r>
-      <w:r>
-        <w:t xml:space="preserve"> algorithm, parameters </w:t>
+        <w:t xml:space="preserve">According to SGD algorithm, parameters </w:t>
       </w:r>
       <w:r>
         <w:rPr>
@@ -26015,7 +26986,6 @@
     </w:p>
     <w:p>
       <w:r>
-        <w:lastRenderedPageBreak/>
         <w:t xml:space="preserve">Note, </w:t>
       </w:r>
       <w:r>
@@ -26342,10 +27312,7 @@
         <w:t>V</w:t>
       </w:r>
       <w:r>
-        <w:t>, respectively.</w:t>
-      </w:r>
-      <w:r>
-        <w:t xml:space="preserve"> However, it is not easy to calculate directly calculating </w:t>
+        <w:t xml:space="preserve">, respectively. However, it is not easy to calculate directly calculating </w:t>
       </w:r>
       <m:oMath>
         <m:f>
@@ -27651,6 +28618,7 @@
             <w:rPr>
               <w:rFonts w:ascii="Cambria Math" w:hAnsi="Cambria Math"/>
             </w:rPr>
+            <w:lastRenderedPageBreak/>
             <m:t>softmax</m:t>
           </m:r>
           <m:d>
@@ -27930,6 +28898,9 @@
             </m:e>
           </m:d>
           <m:r>
+            <m:rPr>
+              <m:sty m:val="p"/>
+            </m:rPr>
             <w:br/>
           </m:r>
         </m:oMath>
@@ -28151,6 +29122,9 @@
             </m:sup>
           </m:sSup>
           <m:r>
+            <m:rPr>
+              <m:sty m:val="p"/>
+            </m:rPr>
             <w:br/>
           </m:r>
         </m:oMath>
@@ -28735,6 +29709,9 @@
             </m:sup>
           </m:sSup>
           <m:r>
+            <m:rPr>
+              <m:sty m:val="p"/>
+            </m:rPr>
             <w:br/>
           </m:r>
         </m:oMath>
@@ -29101,6 +30078,9 @@
             </m:den>
           </m:f>
           <m:r>
+            <m:rPr>
+              <m:sty m:val="p"/>
+            </m:rPr>
             <w:br/>
           </m:r>
         </m:oMath>
@@ -29676,6 +30656,9 @@
             </m:sup>
           </m:sSup>
           <m:r>
+            <m:rPr>
+              <m:sty m:val="p"/>
+            </m:rPr>
             <w:br/>
           </m:r>
         </m:oMath>
@@ -30252,7 +31235,6 @@
     </w:p>
     <w:p>
       <w:r>
-        <w:lastRenderedPageBreak/>
         <w:t>Such that:</w:t>
       </w:r>
     </w:p>
@@ -30506,6 +31488,444 @@
     </w:p>
     <w:p>
       <w:r>
+        <w:t xml:space="preserve">Given the self-attention </w:t>
+      </w:r>
+      <w:proofErr w:type="spellStart"/>
+      <w:r>
+        <w:rPr>
+          <w:b/>
+          <w:i/>
+        </w:rPr>
+        <w:t>a</w:t>
+      </w:r>
+      <w:r>
+        <w:rPr>
+          <w:i/>
+          <w:vertAlign w:val="subscript"/>
+        </w:rPr>
+        <w:t>i</w:t>
+      </w:r>
+      <w:proofErr w:type="spellEnd"/>
+      <w:r>
+        <w:t xml:space="preserve"> = (</w:t>
+      </w:r>
+      <w:r>
+        <w:rPr>
+          <w:i/>
+        </w:rPr>
+        <w:t>a</w:t>
+      </w:r>
+      <w:r>
+        <w:rPr>
+          <w:i/>
+          <w:vertAlign w:val="subscript"/>
+        </w:rPr>
+        <w:t>i</w:t>
+      </w:r>
+      <w:r>
+        <w:rPr>
+          <w:vertAlign w:val="subscript"/>
+        </w:rPr>
+        <w:t>1</w:t>
+      </w:r>
+      <w:r>
+        <w:t xml:space="preserve">, </w:t>
+      </w:r>
+      <w:r>
+        <w:rPr>
+          <w:i/>
+        </w:rPr>
+        <w:t>a</w:t>
+      </w:r>
+      <w:r>
+        <w:rPr>
+          <w:i/>
+          <w:vertAlign w:val="subscript"/>
+        </w:rPr>
+        <w:t>i</w:t>
+      </w:r>
+      <w:r>
+        <w:rPr>
+          <w:vertAlign w:val="subscript"/>
+        </w:rPr>
+        <w:t>2</w:t>
+      </w:r>
+      <w:r>
+        <w:t xml:space="preserve">,…, </w:t>
+      </w:r>
+      <m:oMath>
+        <m:sSub>
+          <m:sSubPr>
+            <m:ctrlPr>
+              <w:rPr>
+                <w:rFonts w:ascii="Cambria Math" w:hAnsi="Cambria Math"/>
+                <w:i/>
+              </w:rPr>
+            </m:ctrlPr>
+          </m:sSubPr>
+          <m:e>
+            <m:r>
+              <w:rPr>
+                <w:rFonts w:ascii="Cambria Math" w:hAnsi="Cambria Math"/>
+              </w:rPr>
+              <m:t>a</m:t>
+            </m:r>
+          </m:e>
+          <m:sub>
+            <m:r>
+              <w:rPr>
+                <w:rFonts w:ascii="Cambria Math" w:hAnsi="Cambria Math"/>
+              </w:rPr>
+              <m:t>1</m:t>
+            </m:r>
+            <m:sSub>
+              <m:sSubPr>
+                <m:ctrlPr>
+                  <w:rPr>
+                    <w:rFonts w:ascii="Cambria Math" w:hAnsi="Cambria Math"/>
+                    <w:i/>
+                  </w:rPr>
+                </m:ctrlPr>
+              </m:sSubPr>
+              <m:e>
+                <m:r>
+                  <w:rPr>
+                    <w:rFonts w:ascii="Cambria Math" w:hAnsi="Cambria Math"/>
+                  </w:rPr>
+                  <m:t>d</m:t>
+                </m:r>
+              </m:e>
+              <m:sub>
+                <m:r>
+                  <w:rPr>
+                    <w:rFonts w:ascii="Cambria Math" w:hAnsi="Cambria Math"/>
+                  </w:rPr>
+                  <m:t>v</m:t>
+                </m:r>
+              </m:sub>
+            </m:sSub>
+          </m:sub>
+        </m:sSub>
+      </m:oMath>
+      <w:r>
+        <w:t>)</w:t>
+      </w:r>
+      <w:r>
+        <w:rPr>
+          <w:i/>
+          <w:vertAlign w:val="superscript"/>
+        </w:rPr>
+        <w:t>T</w:t>
+      </w:r>
+      <w:r>
+        <w:t xml:space="preserve"> of</w:t>
+      </w:r>
+      <w:r>
+        <w:t xml:space="preserve"> </w:t>
+      </w:r>
+      <w:r>
+        <w:t xml:space="preserve">the </w:t>
+      </w:r>
+      <w:proofErr w:type="spellStart"/>
+      <w:r>
+        <w:rPr>
+          <w:i/>
+        </w:rPr>
+        <w:t>i</w:t>
+      </w:r>
+      <w:r>
+        <w:rPr>
+          <w:vertAlign w:val="superscript"/>
+        </w:rPr>
+        <w:t>th</w:t>
+      </w:r>
+      <w:proofErr w:type="spellEnd"/>
+      <w:r>
+        <w:t xml:space="preserve"> token, its element </w:t>
+      </w:r>
+      <m:oMath>
+        <m:r>
+          <m:rPr>
+            <m:sty m:val="p"/>
+          </m:rPr>
+          <w:rPr>
+            <w:rFonts w:ascii="Cambria Math" w:hAnsi="Cambria Math"/>
+          </w:rPr>
+          <w:br/>
+        </m:r>
+        <m:sSub>
+          <m:sSubPr>
+            <m:ctrlPr>
+              <w:rPr>
+                <w:rFonts w:ascii="Cambria Math" w:hAnsi="Cambria Math"/>
+                <w:i/>
+              </w:rPr>
+            </m:ctrlPr>
+          </m:sSubPr>
+          <m:e>
+            <m:r>
+              <w:rPr>
+                <w:rFonts w:ascii="Cambria Math" w:hAnsi="Cambria Math"/>
+              </w:rPr>
+              <m:t>a</m:t>
+            </m:r>
+          </m:e>
+          <m:sub>
+            <m:r>
+              <w:rPr>
+                <w:rFonts w:ascii="Cambria Math" w:hAnsi="Cambria Math"/>
+              </w:rPr>
+              <m:t>ij</m:t>
+            </m:r>
+          </m:sub>
+        </m:sSub>
+        <m:r>
+          <w:rPr>
+            <w:rFonts w:ascii="Cambria Math" w:hAnsi="Cambria Math"/>
+          </w:rPr>
+          <m:t>=</m:t>
+        </m:r>
+        <m:nary>
+          <m:naryPr>
+            <m:chr m:val="∑"/>
+            <m:limLoc m:val="undOvr"/>
+            <m:ctrlPr>
+              <w:rPr>
+                <w:rFonts w:ascii="Cambria Math" w:hAnsi="Cambria Math"/>
+                <w:i/>
+              </w:rPr>
+            </m:ctrlPr>
+          </m:naryPr>
+          <m:sub>
+            <m:r>
+              <w:rPr>
+                <w:rFonts w:ascii="Cambria Math" w:hAnsi="Cambria Math"/>
+              </w:rPr>
+              <m:t>k=1</m:t>
+            </m:r>
+          </m:sub>
+          <m:sup>
+            <m:r>
+              <w:rPr>
+                <w:rFonts w:ascii="Cambria Math" w:hAnsi="Cambria Math"/>
+              </w:rPr>
+              <m:t>m</m:t>
+            </m:r>
+          </m:sup>
+          <m:e>
+            <m:sSub>
+              <m:sSubPr>
+                <m:ctrlPr>
+                  <w:rPr>
+                    <w:rFonts w:ascii="Cambria Math" w:hAnsi="Cambria Math"/>
+                    <w:i/>
+                  </w:rPr>
+                </m:ctrlPr>
+              </m:sSubPr>
+              <m:e>
+                <m:r>
+                  <w:rPr>
+                    <w:rFonts w:ascii="Cambria Math" w:hAnsi="Cambria Math"/>
+                  </w:rPr>
+                  <m:t>p</m:t>
+                </m:r>
+              </m:e>
+              <m:sub>
+                <m:r>
+                  <w:rPr>
+                    <w:rFonts w:ascii="Cambria Math" w:hAnsi="Cambria Math"/>
+                  </w:rPr>
+                  <m:t>ik</m:t>
+                </m:r>
+              </m:sub>
+            </m:sSub>
+            <m:sSub>
+              <m:sSubPr>
+                <m:ctrlPr>
+                  <w:rPr>
+                    <w:rFonts w:ascii="Cambria Math" w:hAnsi="Cambria Math"/>
+                    <w:i/>
+                  </w:rPr>
+                </m:ctrlPr>
+              </m:sSubPr>
+              <m:e>
+                <m:r>
+                  <w:rPr>
+                    <w:rFonts w:ascii="Cambria Math" w:hAnsi="Cambria Math"/>
+                  </w:rPr>
+                  <m:t>v</m:t>
+                </m:r>
+              </m:e>
+              <m:sub>
+                <m:r>
+                  <w:rPr>
+                    <w:rFonts w:ascii="Cambria Math" w:hAnsi="Cambria Math"/>
+                  </w:rPr>
+                  <m:t>kj</m:t>
+                </m:r>
+              </m:sub>
+            </m:sSub>
+          </m:e>
+        </m:nary>
+      </m:oMath>
+      <w:r>
+        <w:t xml:space="preserve"> is the weighted sum of all </w:t>
+      </w:r>
+      <w:proofErr w:type="spellStart"/>
+      <w:r>
+        <w:rPr>
+          <w:i/>
+        </w:rPr>
+        <w:t>j</w:t>
+      </w:r>
+      <w:r>
+        <w:rPr>
+          <w:vertAlign w:val="superscript"/>
+        </w:rPr>
+        <w:t>th</w:t>
+      </w:r>
+      <w:proofErr w:type="spellEnd"/>
+      <w:r>
+        <w:t xml:space="preserve"> terms (at the same </w:t>
+      </w:r>
+      <w:proofErr w:type="spellStart"/>
+      <w:r>
+        <w:rPr>
+          <w:i/>
+        </w:rPr>
+        <w:t>j</w:t>
+      </w:r>
+      <w:r>
+        <w:rPr>
+          <w:vertAlign w:val="superscript"/>
+        </w:rPr>
+        <w:t>th</w:t>
+      </w:r>
+      <w:proofErr w:type="spellEnd"/>
+      <w:r>
+        <w:t xml:space="preserve"> column) over all tokens where every </w:t>
+      </w:r>
+      <w:r>
+        <w:rPr>
+          <w:i/>
+        </w:rPr>
+        <w:t>k</w:t>
+      </w:r>
+      <w:r>
+        <w:rPr>
+          <w:vertAlign w:val="superscript"/>
+        </w:rPr>
+        <w:t>th</w:t>
+      </w:r>
+      <w:r>
+        <w:t xml:space="preserve"> weight is specified as the probability </w:t>
+      </w:r>
+      <w:proofErr w:type="spellStart"/>
+      <w:r>
+        <w:rPr>
+          <w:i/>
+        </w:rPr>
+        <w:t>p</w:t>
+      </w:r>
+      <w:r>
+        <w:rPr>
+          <w:i/>
+          <w:vertAlign w:val="subscript"/>
+        </w:rPr>
+        <w:t>ik</w:t>
+      </w:r>
+      <w:proofErr w:type="spellEnd"/>
+      <w:r>
+        <w:t xml:space="preserve"> that measures the similarity of the </w:t>
+      </w:r>
+      <w:proofErr w:type="spellStart"/>
+      <w:r>
+        <w:rPr>
+          <w:i/>
+        </w:rPr>
+        <w:t>i</w:t>
+      </w:r>
+      <w:r>
+        <w:rPr>
+          <w:vertAlign w:val="superscript"/>
+        </w:rPr>
+        <w:t>th</w:t>
+      </w:r>
+      <w:proofErr w:type="spellEnd"/>
+      <w:r>
+        <w:t xml:space="preserve"> token and the </w:t>
+      </w:r>
+      <w:r>
+        <w:rPr>
+          <w:i/>
+        </w:rPr>
+        <w:t>k</w:t>
+      </w:r>
+      <w:r>
+        <w:rPr>
+          <w:vertAlign w:val="superscript"/>
+        </w:rPr>
+        <w:t>th</w:t>
+      </w:r>
+      <w:r>
+        <w:t xml:space="preserve"> token. It is interesting that such probability </w:t>
+      </w:r>
+      <w:proofErr w:type="spellStart"/>
+      <w:r>
+        <w:rPr>
+          <w:i/>
+        </w:rPr>
+        <w:t>p</w:t>
+      </w:r>
+      <w:r>
+        <w:rPr>
+          <w:i/>
+          <w:vertAlign w:val="subscript"/>
+        </w:rPr>
+        <w:t>ik</w:t>
+      </w:r>
+      <w:proofErr w:type="spellEnd"/>
+      <w:r>
+        <w:t xml:space="preserve"> which is essentially the similarity is calculated as the association of dot product (non-normalized cosine) and soft-max function (for normalizing), which can be interpreted by another way as the frequency that the current </w:t>
+      </w:r>
+      <w:proofErr w:type="spellStart"/>
+      <w:r>
+        <w:rPr>
+          <w:i/>
+        </w:rPr>
+        <w:t>i</w:t>
+      </w:r>
+      <w:r>
+        <w:rPr>
+          <w:vertAlign w:val="superscript"/>
+        </w:rPr>
+        <w:t>th</w:t>
+      </w:r>
+      <w:proofErr w:type="spellEnd"/>
+      <w:r>
+        <w:t xml:space="preserve"> token matches the </w:t>
+      </w:r>
+      <w:r>
+        <w:rPr>
+          <w:i/>
+        </w:rPr>
+        <w:t>k</w:t>
+      </w:r>
+      <w:r>
+        <w:rPr>
+          <w:vertAlign w:val="superscript"/>
+        </w:rPr>
+        <w:t>th</w:t>
+      </w:r>
+      <w:r>
+        <w:t xml:space="preserve"> token.</w:t>
+      </w:r>
+    </w:p>
+    <w:p>
+      <w:pPr>
+        <w:ind w:firstLine="360"/>
+      </w:pPr>
+      <w:r>
         <w:t xml:space="preserve">By partitioning </w:t>
       </w:r>
       <w:r>
@@ -30787,10 +32207,7 @@
         <w:t>.</w:t>
       </w:r>
       <w:r>
-        <w:t xml:space="preserve"> As a result, </w:t>
-      </w:r>
-      <w:r>
-        <w:t xml:space="preserve">gradient of </w:t>
+        <w:t xml:space="preserve"> As a result, gradient of </w:t>
       </w:r>
       <w:r>
         <w:rPr>
@@ -31197,16 +32614,7 @@
     </w:p>
     <w:p>
       <w:r>
-        <w:t xml:space="preserve">Note, </w:t>
-      </w:r>
-      <w:r>
-        <w:t xml:space="preserve">every partial </w:t>
-      </w:r>
-      <w:r>
-        <w:t xml:space="preserve">real </w:t>
-      </w:r>
-      <w:r>
-        <w:t xml:space="preserve">attention </w:t>
+        <w:t xml:space="preserve">Note, every partial real attention </w:t>
       </w:r>
       <w:proofErr w:type="spellStart"/>
       <w:r>
@@ -31245,10 +32653,7 @@
       </w:r>
       <w:proofErr w:type="spellEnd"/>
       <w:r>
-        <w:t xml:space="preserve"> row of </w:t>
-      </w:r>
-      <w:r>
-        <w:t xml:space="preserve">the real attention </w:t>
+        <w:t xml:space="preserve"> row of the real attention </w:t>
       </w:r>
       <w:r>
         <w:rPr>
@@ -31260,10 +32665,7 @@
         <w:t>’</w:t>
       </w:r>
       <w:r>
-        <w:t>.</w:t>
-      </w:r>
-      <w:r>
-        <w:t xml:space="preserve"> </w:t>
+        <w:t xml:space="preserve">. </w:t>
       </w:r>
       <w:r>
         <w:t xml:space="preserve">This means gradient of </w:t>
@@ -32433,10 +33835,7 @@
         </m:oMath>
       </m:oMathPara>
       <w:r>
-        <w:t>G</w:t>
-      </w:r>
-      <w:r>
-        <w:t xml:space="preserve">radient of </w:t>
+        <w:t xml:space="preserve">Gradient of </w:t>
       </w:r>
       <w:r>
         <w:rPr>
@@ -32801,6 +34200,7 @@
     </w:tbl>
     <w:p>
       <w:r>
+        <w:lastRenderedPageBreak/>
         <w:t>Recall that parametric weight matrices of transformer-based self-attention are totally estimated by SGD algorithm as follows:</w:t>
       </w:r>
     </w:p>
@@ -36246,7 +37646,6 @@
       <w:bookmarkStart w:id="0" w:name="_GoBack"/>
       <w:bookmarkEnd w:id="0"/>
     </w:p>
-    <w:p/>
     <w:p>
       <w:pPr>
         <w:rPr>
@@ -36280,7 +37679,63 @@
         <w:t>Experimental design</w:t>
       </w:r>
     </w:p>
-    <w:p/>
+    <w:p>
+      <w:r>
+        <w:t xml:space="preserve">The experiments in this research </w:t>
+      </w:r>
+      <w:r>
+        <w:t xml:space="preserve">focus on image classification by convolutional neural network (CNN) classifier, matrix neural network (MNN) classifier, and transformer based (TB) classifier. </w:t>
+      </w:r>
+      <w:r>
+        <w:t>The main purpose of th</w:t>
+      </w:r>
+      <w:r>
+        <w:t>is</w:t>
+      </w:r>
+      <w:r>
+        <w:t xml:space="preserve"> experimental design is to evaluating the preeminence of matrix neural network (MNN) </w:t>
+      </w:r>
+      <w:r>
+        <w:t xml:space="preserve">in </w:t>
+      </w:r>
+      <w:r>
+        <w:t>compari</w:t>
+      </w:r>
+      <w:r>
+        <w:t xml:space="preserve">sons among CNN classifier, MNN classifier, and TB classifier, which is mostly related to </w:t>
+      </w:r>
+      <w:r>
+        <w:rPr>
+          <w:i/>
+        </w:rPr>
+        <w:t>convergence speed</w:t>
+      </w:r>
+      <w:r>
+        <w:t xml:space="preserve"> although accuracy metric in classification is also concerned because there are many excellent research resulting out very high accuracy in image classification by specific establishment of CNN layers.</w:t>
+      </w:r>
+      <w:r>
+        <w:t xml:space="preserve"> The dataset is CIFAR-10 dataset</w:t>
+      </w:r>
+      <w:r>
+        <w:t xml:space="preserve"> including 5 training folders and 1 testing folder where each folder has 10000 images grouped in 10 classes</w:t>
+      </w:r>
+      <w:r>
+        <w:t>.</w:t>
+      </w:r>
+      <w:r>
+        <w:t xml:space="preserve"> For simplification and fair testing, </w:t>
+      </w:r>
+      <w:r>
+        <w:t xml:space="preserve">every classifier (CNN, MNN, TB) has two layers so that CNN classifier has one convolutional layer and one feedforward (FF) layer, MNN classifier has two FF </w:t>
+      </w:r>
+      <w:r>
+        <w:lastRenderedPageBreak/>
+        <w:t>layers, and TB classifier has one attention and one FF layer.</w:t>
+      </w:r>
+      <w:r>
+        <w:t xml:space="preserve"> In other words, every classifier is 2-depth network.</w:t>
+      </w:r>
+    </w:p>
     <w:p/>
     <w:p>
       <w:pPr>
@@ -37264,7 +38719,7 @@
 </file>
 
 <file path=customXml/itemProps1.xml><?xml version="1.0" encoding="utf-8"?>
-<ds:datastoreItem xmlns:ds="http://schemas.openxmlformats.org/officeDocument/2006/customXml" ds:itemID="{21F4B635-F802-43D4-A000-64906CF4D6CA}">
+<ds:datastoreItem xmlns:ds="http://schemas.openxmlformats.org/officeDocument/2006/customXml" ds:itemID="{F7EAA8BC-DDBF-4311-9C4E-43850FBDBBA5}">
   <ds:schemaRefs>
     <ds:schemaRef ds:uri="http://schemas.openxmlformats.org/officeDocument/2006/bibliography"/>
   </ds:schemaRefs>

--- a/2_design/generative-ai/MatrixNeuralNetwork.docx
+++ b/2_design/generative-ai/MatrixNeuralNetwork.docx
@@ -24032,6 +24032,9 @@
       </w:r>
       <m:oMath>
         <m:r>
+          <m:rPr>
+            <m:sty m:val="p"/>
+          </m:rPr>
           <w:rPr>
             <w:rFonts w:ascii="Cambria Math" w:hAnsi="Cambria Math"/>
           </w:rPr>
@@ -37642,10 +37645,7 @@
         </m:oMath>
       </m:oMathPara>
     </w:p>
-    <w:p>
-      <w:bookmarkStart w:id="0" w:name="_GoBack"/>
-      <w:bookmarkEnd w:id="0"/>
-    </w:p>
+    <w:p/>
     <w:p>
       <w:pPr>
         <w:rPr>
@@ -37693,7 +37693,13 @@
         <w:t>is</w:t>
       </w:r>
       <w:r>
-        <w:t xml:space="preserve"> experimental design is to evaluating the preeminence of matrix neural network (MNN) </w:t>
+        <w:t xml:space="preserve"> expe</w:t>
+      </w:r>
+      <w:r>
+        <w:t>rimental design is to evaluate</w:t>
+      </w:r>
+      <w:r>
+        <w:t xml:space="preserve"> the preeminence of matrix neural network (MNN) </w:t>
       </w:r>
       <w:r>
         <w:t xml:space="preserve">in </w:t>
@@ -37714,26 +37720,49 @@
         <w:t xml:space="preserve"> although accuracy metric in classification is also concerned because there are many excellent research resulting out very high accuracy in image classification by specific establishment of CNN layers.</w:t>
       </w:r>
       <w:r>
-        <w:t xml:space="preserve"> The dataset is CIFAR-10 dataset</w:t>
-      </w:r>
-      <w:r>
-        <w:t xml:space="preserve"> including 5 training folders and 1 testing folder where each folder has 10000 images grouped in 10 classes</w:t>
-      </w:r>
-      <w:r>
-        <w:t>.</w:t>
-      </w:r>
-      <w:r>
-        <w:t xml:space="preserve"> For simplification and fair testing, </w:t>
-      </w:r>
-      <w:r>
-        <w:t xml:space="preserve">every classifier (CNN, MNN, TB) has two layers so that CNN classifier has one convolutional layer and one feedforward (FF) layer, MNN classifier has two FF </w:t>
+        <w:t xml:space="preserve"> </w:t>
+      </w:r>
+      <w:r>
+        <w:t xml:space="preserve">For simplification and fair testing, </w:t>
+      </w:r>
+      <w:r>
+        <w:t xml:space="preserve">every classifier (CNN, MNN, TB) has two layers so that CNN classifier has one convolutional layer and one </w:t>
+      </w:r>
+      <w:r>
+        <w:t xml:space="preserve">vector </w:t>
+      </w:r>
+      <w:r>
+        <w:t xml:space="preserve">feedforward (FF) layer, MNN classifier has two </w:t>
+      </w:r>
+      <w:r>
+        <w:t xml:space="preserve">matrix </w:t>
+      </w:r>
+      <w:r>
+        <w:t xml:space="preserve">FF layers, and TB classifier has one attention and one </w:t>
+      </w:r>
+      <w:r>
+        <w:t xml:space="preserve">matrix </w:t>
+      </w:r>
+      <w:bookmarkStart w:id="0" w:name="_GoBack"/>
+      <w:bookmarkEnd w:id="0"/>
+      <w:r>
+        <w:t>FF layer.</w:t>
+      </w:r>
+      <w:r>
+        <w:t xml:space="preserve"> In other words, every classifier is 2-depth network.</w:t>
+      </w:r>
+      <w:r>
+        <w:t xml:space="preserve"> </w:t>
+      </w:r>
+      <w:r>
+        <w:t xml:space="preserve">The </w:t>
       </w:r>
       <w:r>
         <w:lastRenderedPageBreak/>
-        <w:t>layers, and TB classifier has one attention and one FF layer.</w:t>
-      </w:r>
-      <w:r>
-        <w:t xml:space="preserve"> In other words, every classifier is 2-depth network.</w:t>
+        <w:t xml:space="preserve">experimental </w:t>
+      </w:r>
+      <w:r>
+        <w:t>dataset is CIFAR-10 dataset including 5 training folders and 1 testing folder where each folder has 10000 images grouped in 10 classes.</w:t>
       </w:r>
     </w:p>
     <w:p/>
@@ -37858,7 +37887,7 @@
           <w:rPr>
             <w:noProof/>
           </w:rPr>
-          <w:t>11</w:t>
+          <w:t>12</w:t>
         </w:r>
         <w:r>
           <w:rPr>
@@ -38719,7 +38748,7 @@
 </file>
 
 <file path=customXml/itemProps1.xml><?xml version="1.0" encoding="utf-8"?>
-<ds:datastoreItem xmlns:ds="http://schemas.openxmlformats.org/officeDocument/2006/customXml" ds:itemID="{F7EAA8BC-DDBF-4311-9C4E-43850FBDBBA5}">
+<ds:datastoreItem xmlns:ds="http://schemas.openxmlformats.org/officeDocument/2006/customXml" ds:itemID="{02991CD9-BD9C-4AB7-8253-B5D02010AA11}">
   <ds:schemaRefs>
     <ds:schemaRef ds:uri="http://schemas.openxmlformats.org/officeDocument/2006/bibliography"/>
   </ds:schemaRefs>
